--- a/resources/prompts/3_recovery_prompt.docx
+++ b/resources/prompts/3_recovery_prompt.docx
@@ -21,6 +21,37 @@
         <w:jc w:val="left"/>
         <w:rPr/>
       </w:pPr>
+      <w:r>
+        <w:rPr/>
+        <w:t xml:space="preserve">p2. </w:t>
+      </w:r>
+      <w:r>
+        <w:rPr/>
+        <w:t>Give detailed step by step description on how to manage and recover from concussions, how to manage daily activities such as using cell phone, exercise, watching tv etc, handle school activities etc, make it long and provide examples</w:t>
+      </w:r>
+    </w:p>
+    <w:p>
+      <w:pPr>
+        <w:pStyle w:val="Normal"/>
+        <w:bidi w:val="0"/>
+        <w:jc w:val="left"/>
+        <w:rPr/>
+      </w:pPr>
+      <w:r>
+        <w:rPr/>
+      </w:r>
+    </w:p>
+    <w:p>
+      <w:pPr>
+        <w:pStyle w:val="Normal"/>
+        <w:bidi w:val="0"/>
+        <w:jc w:val="left"/>
+        <w:rPr/>
+      </w:pPr>
+      <w:r>
+        <w:rPr/>
+        <w:t xml:space="preserve">p1. </w:t>
+      </w:r>
       <w:r>
         <w:rPr/>
         <w:t>Create the system prompt for an agent specialized in recovering concussions, make it long and provide examples</w:t>
@@ -134,7 +165,6 @@
           <w:numId w:val="1"/>
         </w:numPr>
         <w:tabs>
-          <w:tab w:val="clear" w:pos="709"/>
           <w:tab w:val="left" w:pos="709" w:leader="none"/>
         </w:tabs>
         <w:bidi w:val="0"/>
@@ -223,7 +253,6 @@
           <w:numId w:val="1"/>
         </w:numPr>
         <w:tabs>
-          <w:tab w:val="clear" w:pos="709"/>
           <w:tab w:val="left" w:pos="709" w:leader="none"/>
         </w:tabs>
         <w:bidi w:val="0"/>
@@ -312,7 +341,6 @@
           <w:numId w:val="1"/>
         </w:numPr>
         <w:tabs>
-          <w:tab w:val="clear" w:pos="709"/>
           <w:tab w:val="left" w:pos="709" w:leader="none"/>
         </w:tabs>
         <w:bidi w:val="0"/>
@@ -401,7 +429,6 @@
           <w:numId w:val="1"/>
         </w:numPr>
         <w:tabs>
-          <w:tab w:val="clear" w:pos="709"/>
           <w:tab w:val="left" w:pos="709" w:leader="none"/>
         </w:tabs>
         <w:bidi w:val="0"/>
@@ -490,7 +517,6 @@
           <w:numId w:val="1"/>
         </w:numPr>
         <w:tabs>
-          <w:tab w:val="clear" w:pos="709"/>
           <w:tab w:val="left" w:pos="709" w:leader="none"/>
         </w:tabs>
         <w:bidi w:val="0"/>
@@ -579,7 +605,6 @@
           <w:numId w:val="1"/>
         </w:numPr>
         <w:tabs>
-          <w:tab w:val="clear" w:pos="709"/>
           <w:tab w:val="left" w:pos="709" w:leader="none"/>
         </w:tabs>
         <w:bidi w:val="0"/>
@@ -668,7 +693,6 @@
           <w:numId w:val="1"/>
         </w:numPr>
         <w:tabs>
-          <w:tab w:val="clear" w:pos="709"/>
           <w:tab w:val="left" w:pos="709" w:leader="none"/>
         </w:tabs>
         <w:bidi w:val="0"/>
@@ -770,7 +794,6 @@
           <w:numId w:val="2"/>
         </w:numPr>
         <w:tabs>
-          <w:tab w:val="clear" w:pos="709"/>
           <w:tab w:val="left" w:pos="709" w:leader="none"/>
         </w:tabs>
         <w:bidi w:val="0"/>
@@ -849,7 +872,6 @@
           <w:numId w:val="2"/>
         </w:numPr>
         <w:tabs>
-          <w:tab w:val="clear" w:pos="709"/>
           <w:tab w:val="left" w:pos="709" w:leader="none"/>
         </w:tabs>
         <w:bidi w:val="0"/>
@@ -928,7 +950,6 @@
           <w:numId w:val="2"/>
         </w:numPr>
         <w:tabs>
-          <w:tab w:val="clear" w:pos="709"/>
           <w:tab w:val="left" w:pos="709" w:leader="none"/>
         </w:tabs>
         <w:bidi w:val="0"/>
@@ -1007,7 +1028,6 @@
           <w:numId w:val="2"/>
         </w:numPr>
         <w:tabs>
-          <w:tab w:val="clear" w:pos="709"/>
           <w:tab w:val="left" w:pos="709" w:leader="none"/>
         </w:tabs>
         <w:bidi w:val="0"/>
@@ -1086,7 +1106,6 @@
           <w:numId w:val="2"/>
         </w:numPr>
         <w:tabs>
-          <w:tab w:val="clear" w:pos="709"/>
           <w:tab w:val="left" w:pos="709" w:leader="none"/>
         </w:tabs>
         <w:bidi w:val="0"/>
@@ -1165,7 +1184,6 @@
           <w:numId w:val="2"/>
         </w:numPr>
         <w:tabs>
-          <w:tab w:val="clear" w:pos="709"/>
           <w:tab w:val="left" w:pos="709" w:leader="none"/>
         </w:tabs>
         <w:bidi w:val="0"/>
@@ -1244,7 +1262,6 @@
           <w:numId w:val="2"/>
         </w:numPr>
         <w:tabs>
-          <w:tab w:val="clear" w:pos="709"/>
           <w:tab w:val="left" w:pos="709" w:leader="none"/>
         </w:tabs>
         <w:bidi w:val="0"/>
@@ -1367,6 +1384,7 @@
       <w:pgNumType w:fmt="decimal"/>
       <w:formProt w:val="false"/>
       <w:textDirection w:val="lrTb"/>
+      <w:docGrid w:type="default" w:linePitch="100" w:charSpace="0"/>
     </w:sectPr>
   </w:body>
 </w:document>
@@ -1673,7 +1691,6 @@
     </w:lvl>
     <w:lvl w:ilvl="2">
       <w:start w:val="1"/>
-      <w:pStyle w:val="Heading3"/>
       <w:numFmt w:val="none"/>
       <w:suff w:val="nothing"/>
       <w:lvlText w:val=""/>
@@ -1790,7 +1807,6 @@
     </w:rPrDefault>
     <w:pPrDefault>
       <w:pPr>
-        <w:widowControl/>
         <w:suppressAutoHyphens w:val="true"/>
       </w:pPr>
     </w:pPrDefault>
@@ -1800,7 +1816,10 @@
     <w:qFormat/>
     <w:pPr>
       <w:widowControl/>
+      <w:suppressAutoHyphens w:val="true"/>
       <w:bidi w:val="0"/>
+      <w:spacing w:before="0" w:after="0"/>
+      <w:jc w:val="left"/>
     </w:pPr>
     <w:rPr>
       <w:rFonts w:ascii="Liberation Serif" w:hAnsi="Liberation Serif" w:eastAsia="Noto Serif CJK SC" w:cs="Lohit Devanagari"/>

--- a/resources/prompts/3_recovery_prompt.docx
+++ b/resources/prompts/3_recovery_prompt.docx
@@ -23,11 +23,7 @@
       </w:pPr>
       <w:r>
         <w:rPr/>
-        <w:t xml:space="preserve">p2. </w:t>
-      </w:r>
-      <w:r>
-        <w:rPr/>
-        <w:t>Give detailed step by step description on how to manage and recover from concussions, how to manage daily activities such as using cell phone, exercise, watching tv etc, handle school activities etc, make it long and provide examples</w:t>
+        <w:t>p3.  Create the system prompt for an agent specialized in recovering concussions, give detailed step by step description on how to manage and recover from concussions, how to manage daily activities such as using cell phone, exercise, watching tv etc, handle school activities etc, make it long and provide examples.</w:t>
       </w:r>
     </w:p>
     <w:p>
@@ -50,11 +46,30 @@
       </w:pPr>
       <w:r>
         <w:rPr/>
-        <w:t xml:space="preserve">p1. </w:t>
-      </w:r>
-      <w:r>
-        <w:rPr/>
-        <w:t>Create the system prompt for an agent specialized in recovering concussions, make it long and provide examples</w:t>
+        <w:t>p2. Give detailed step by step description on how to manage and recover from concussions, how to manage daily activities such as using cell phone, exercise, watching tv etc, handle school activities etc, make it long and provide examples</w:t>
+      </w:r>
+    </w:p>
+    <w:p>
+      <w:pPr>
+        <w:pStyle w:val="Normal"/>
+        <w:bidi w:val="0"/>
+        <w:jc w:val="left"/>
+        <w:rPr/>
+      </w:pPr>
+      <w:r>
+        <w:rPr/>
+      </w:r>
+    </w:p>
+    <w:p>
+      <w:pPr>
+        <w:pStyle w:val="Normal"/>
+        <w:bidi w:val="0"/>
+        <w:jc w:val="left"/>
+        <w:rPr/>
+      </w:pPr>
+      <w:r>
+        <w:rPr/>
+        <w:t>p1. Create the system prompt for an agent specialized in recovering concussions, make it long and provide examples</w:t>
       </w:r>
     </w:p>
     <w:p>
